--- a/项目设计/测试/软件测试计划(STP)0.1.docx
+++ b/项目设计/测试/软件测试计划(STP)0.1.docx
@@ -7559,11 +7559,11 @@
       </w:pPr>
       <w:smartTag w:uri="urn:schemas-microsoft-com:office:smarttags" w:element="chsdate">
         <w:smartTagPr>
+          <w:attr w:name="Year" w:val="1899"/>
+          <w:attr w:name="Month" w:val="12"/>
+          <w:attr w:name="Day" w:val="30"/>
+          <w:attr w:name="IsLunarDate" w:val="False"/>
           <w:attr w:name="IsROCDate" w:val="False"/>
-          <w:attr w:name="IsLunarDate" w:val="False"/>
-          <w:attr w:name="Day" w:val="30"/>
-          <w:attr w:name="Month" w:val="12"/>
-          <w:attr w:name="Year" w:val="1899"/>
         </w:smartTagPr>
         <w:r>
           <w:rPr>
@@ -7710,11 +7710,11 @@
       </w:pPr>
       <w:smartTag w:uri="urn:schemas-microsoft-com:office:smarttags" w:element="chsdate">
         <w:smartTagPr>
+          <w:attr w:name="Year" w:val="1899"/>
+          <w:attr w:name="Month" w:val="12"/>
+          <w:attr w:name="Day" w:val="30"/>
+          <w:attr w:name="IsLunarDate" w:val="False"/>
           <w:attr w:name="IsROCDate" w:val="False"/>
-          <w:attr w:name="IsLunarDate" w:val="False"/>
-          <w:attr w:name="Day" w:val="30"/>
-          <w:attr w:name="Month" w:val="12"/>
-          <w:attr w:name="Year" w:val="1899"/>
         </w:smartTagPr>
         <w:r>
           <w:rPr>
@@ -7819,11 +7819,11 @@
       </w:pPr>
       <w:smartTag w:uri="urn:schemas-microsoft-com:office:smarttags" w:element="chsdate">
         <w:smartTagPr>
+          <w:attr w:name="Year" w:val="1899"/>
+          <w:attr w:name="Month" w:val="12"/>
+          <w:attr w:name="Day" w:val="30"/>
+          <w:attr w:name="IsLunarDate" w:val="False"/>
           <w:attr w:name="IsROCDate" w:val="False"/>
-          <w:attr w:name="IsLunarDate" w:val="False"/>
-          <w:attr w:name="Day" w:val="30"/>
-          <w:attr w:name="Month" w:val="12"/>
-          <w:attr w:name="Year" w:val="1899"/>
         </w:smartTagPr>
         <w:r>
           <w:rPr>
@@ -8157,11 +8157,11 @@
       </w:pPr>
       <w:smartTag w:uri="urn:schemas-microsoft-com:office:smarttags" w:element="chsdate">
         <w:smartTagPr>
+          <w:attr w:name="Year" w:val="1899"/>
+          <w:attr w:name="Month" w:val="12"/>
+          <w:attr w:name="Day" w:val="30"/>
+          <w:attr w:name="IsLunarDate" w:val="False"/>
           <w:attr w:name="IsROCDate" w:val="False"/>
-          <w:attr w:name="IsLunarDate" w:val="False"/>
-          <w:attr w:name="Day" w:val="30"/>
-          <w:attr w:name="Month" w:val="12"/>
-          <w:attr w:name="Year" w:val="1899"/>
         </w:smartTagPr>
         <w:r>
           <w:rPr>
@@ -8275,12 +8275,1955 @@
       </w:r>
       <w:bookmarkEnd w:id="29"/>
     </w:p>
+    <w:p>
+      <w:pPr>
+        <w:pStyle w:val="4"/>
+      </w:pPr>
+      <w:bookmarkStart w:id="30" w:name="_Toc57836490"/>
+      <w:r>
+        <w:rPr>
+          <w:rFonts w:hint="eastAsia"/>
+        </w:rPr>
+        <w:t>4.2.1</w:t>
+      </w:r>
+      <w:r>
+        <w:t xml:space="preserve"> </w:t>
+      </w:r>
+      <w:bookmarkEnd w:id="30"/>
+      <w:r>
+        <w:rPr>
+          <w:rFonts w:hint="eastAsia"/>
+        </w:rPr>
+        <w:t>游戏</w:t>
+      </w:r>
+    </w:p>
+    <w:p>
+      <w:pPr>
+        <w:rPr>
+          <w:rFonts w:ascii="宋体" w:hAnsi="宋体"/>
+          <w:szCs w:val="28"/>
+        </w:rPr>
+      </w:pPr>
+      <w:r>
+        <w:rPr>
+          <w:rFonts w:ascii="宋体" w:hAnsi="宋体" w:hint="eastAsia"/>
+          <w:szCs w:val="28"/>
+        </w:rPr>
+        <w:t>1、</w:t>
+      </w:r>
+      <w:r>
+        <w:rPr>
+          <w:rFonts w:ascii="宋体" w:hAnsi="宋体" w:hint="eastAsia"/>
+          <w:szCs w:val="28"/>
+        </w:rPr>
+        <w:t>能正常的实现游戏的跳跃掉落逻辑</w:t>
+      </w:r>
+    </w:p>
+    <w:p>
+      <w:pPr>
+        <w:rPr>
+          <w:rFonts w:ascii="宋体" w:hAnsi="宋体"/>
+          <w:szCs w:val="28"/>
+        </w:rPr>
+      </w:pPr>
+      <w:r>
+        <w:rPr>
+          <w:rFonts w:ascii="宋体" w:hAnsi="宋体" w:hint="eastAsia"/>
+          <w:szCs w:val="28"/>
+        </w:rPr>
+        <w:t>2、</w:t>
+      </w:r>
+      <w:r>
+        <w:rPr>
+          <w:rFonts w:ascii="宋体" w:hAnsi="宋体" w:hint="eastAsia"/>
+          <w:szCs w:val="28"/>
+        </w:rPr>
+        <w:t>能够实现小鸟的死亡逻辑</w:t>
+      </w:r>
+    </w:p>
+    <w:p>
+      <w:pPr>
+        <w:rPr>
+          <w:rFonts w:ascii="宋体" w:hAnsi="宋体"/>
+          <w:szCs w:val="28"/>
+        </w:rPr>
+      </w:pPr>
+      <w:r>
+        <w:rPr>
+          <w:rFonts w:ascii="宋体" w:hAnsi="宋体"/>
+          <w:szCs w:val="28"/>
+        </w:rPr>
+        <w:tab/>
+        <w:t>A</w:t>
+      </w:r>
+      <w:r>
+        <w:rPr>
+          <w:rFonts w:ascii="宋体" w:hAnsi="宋体" w:hint="eastAsia"/>
+          <w:szCs w:val="28"/>
+        </w:rPr>
+        <w:t>、</w:t>
+      </w:r>
+      <w:r>
+        <w:rPr>
+          <w:rFonts w:ascii="宋体" w:hAnsi="宋体" w:hint="eastAsia"/>
+          <w:szCs w:val="28"/>
+        </w:rPr>
+        <w:t>小鸟碰撞到柱子</w:t>
+      </w:r>
+    </w:p>
+    <w:p>
+      <w:pPr>
+        <w:rPr>
+          <w:rFonts w:ascii="宋体" w:hAnsi="宋体"/>
+          <w:szCs w:val="28"/>
+        </w:rPr>
+      </w:pPr>
+      <w:r>
+        <w:rPr>
+          <w:rFonts w:ascii="宋体" w:hAnsi="宋体"/>
+          <w:szCs w:val="28"/>
+        </w:rPr>
+        <w:tab/>
+        <w:t>B</w:t>
+      </w:r>
+      <w:r>
+        <w:rPr>
+          <w:rFonts w:ascii="宋体" w:hAnsi="宋体" w:hint="eastAsia"/>
+          <w:szCs w:val="28"/>
+        </w:rPr>
+        <w:t>、</w:t>
+      </w:r>
+      <w:r>
+        <w:rPr>
+          <w:rFonts w:ascii="宋体" w:hAnsi="宋体" w:hint="eastAsia"/>
+          <w:szCs w:val="28"/>
+        </w:rPr>
+        <w:t>小鸟碰到地面</w:t>
+      </w:r>
+    </w:p>
+    <w:p>
+      <w:pPr>
+        <w:ind w:firstLineChars="175" w:firstLine="420"/>
+        <w:rPr>
+          <w:rFonts w:ascii="宋体" w:hAnsi="宋体" w:hint="eastAsia"/>
+          <w:szCs w:val="28"/>
+        </w:rPr>
+      </w:pPr>
+      <w:r>
+        <w:rPr>
+          <w:rFonts w:ascii="宋体" w:hAnsi="宋体" w:hint="eastAsia"/>
+          <w:szCs w:val="28"/>
+        </w:rPr>
+        <w:t>C</w:t>
+      </w:r>
+      <w:r>
+        <w:rPr>
+          <w:rFonts w:ascii="宋体" w:hAnsi="宋体" w:hint="eastAsia"/>
+          <w:szCs w:val="28"/>
+        </w:rPr>
+        <w:t>、</w:t>
+      </w:r>
+      <w:r>
+        <w:rPr>
+          <w:rFonts w:ascii="宋体" w:hAnsi="宋体" w:hint="eastAsia"/>
+          <w:szCs w:val="28"/>
+        </w:rPr>
+        <w:t>小鸟飞出屏幕上方</w:t>
+      </w:r>
+    </w:p>
+    <w:p>
+      <w:pPr>
+        <w:rPr>
+          <w:rFonts w:ascii="宋体" w:hAnsi="宋体"/>
+          <w:szCs w:val="28"/>
+        </w:rPr>
+      </w:pPr>
+      <w:r>
+        <w:rPr>
+          <w:rFonts w:ascii="宋体" w:hAnsi="宋体" w:hint="eastAsia"/>
+          <w:szCs w:val="28"/>
+        </w:rPr>
+        <w:t>3、</w:t>
+      </w:r>
+      <w:r>
+        <w:rPr>
+          <w:rFonts w:ascii="宋体" w:hAnsi="宋体" w:hint="eastAsia"/>
+          <w:szCs w:val="28"/>
+        </w:rPr>
+        <w:t>能够实现小鸟在碰撞到金币的时候金币消失，对应金币数加一</w:t>
+      </w:r>
+    </w:p>
+    <w:p>
+      <w:pPr>
+        <w:rPr>
+          <w:rFonts w:ascii="宋体" w:hAnsi="宋体" w:hint="eastAsia"/>
+          <w:szCs w:val="28"/>
+        </w:rPr>
+      </w:pPr>
+      <w:r>
+        <w:rPr>
+          <w:rFonts w:ascii="宋体" w:hAnsi="宋体" w:hint="eastAsia"/>
+          <w:szCs w:val="28"/>
+        </w:rPr>
+        <w:t>4</w:t>
+      </w:r>
+      <w:r>
+        <w:rPr>
+          <w:rFonts w:ascii="宋体" w:hAnsi="宋体" w:hint="eastAsia"/>
+          <w:szCs w:val="28"/>
+        </w:rPr>
+        <w:t>、</w:t>
+      </w:r>
+      <w:proofErr w:type="gramStart"/>
+      <w:r>
+        <w:rPr>
+          <w:rFonts w:ascii="宋体" w:hAnsi="宋体" w:hint="eastAsia"/>
+          <w:szCs w:val="28"/>
+        </w:rPr>
+        <w:t>能狗实现</w:t>
+      </w:r>
+      <w:proofErr w:type="gramEnd"/>
+      <w:r>
+        <w:rPr>
+          <w:rFonts w:ascii="宋体" w:hAnsi="宋体" w:hint="eastAsia"/>
+          <w:szCs w:val="28"/>
+        </w:rPr>
+        <w:t>小鸟使用技能的逻辑</w:t>
+      </w:r>
+    </w:p>
+    <w:p>
+      <w:pPr>
+        <w:rPr>
+          <w:rFonts w:ascii="宋体" w:hAnsi="宋体"/>
+          <w:szCs w:val="28"/>
+        </w:rPr>
+      </w:pPr>
+      <w:r>
+        <w:rPr>
+          <w:rFonts w:ascii="宋体" w:hAnsi="宋体"/>
+          <w:szCs w:val="28"/>
+        </w:rPr>
+        <w:tab/>
+        <w:t>A</w:t>
+      </w:r>
+      <w:r>
+        <w:rPr>
+          <w:rFonts w:ascii="宋体" w:hAnsi="宋体" w:hint="eastAsia"/>
+          <w:szCs w:val="28"/>
+        </w:rPr>
+        <w:t>、</w:t>
+      </w:r>
+      <w:r>
+        <w:rPr>
+          <w:rFonts w:ascii="宋体" w:hAnsi="宋体" w:hint="eastAsia"/>
+          <w:szCs w:val="28"/>
+        </w:rPr>
+        <w:t>能够实现小鸟吸取金币的技能</w:t>
+      </w:r>
+    </w:p>
+    <w:p>
+      <w:pPr>
+        <w:rPr>
+          <w:rFonts w:ascii="宋体" w:hAnsi="宋体"/>
+          <w:szCs w:val="28"/>
+        </w:rPr>
+      </w:pPr>
+      <w:r>
+        <w:rPr>
+          <w:rFonts w:ascii="宋体" w:hAnsi="宋体"/>
+          <w:szCs w:val="28"/>
+        </w:rPr>
+        <w:tab/>
+        <w:t>B</w:t>
+      </w:r>
+      <w:r>
+        <w:rPr>
+          <w:rFonts w:ascii="宋体" w:hAnsi="宋体" w:hint="eastAsia"/>
+          <w:szCs w:val="28"/>
+        </w:rPr>
+        <w:t>、</w:t>
+      </w:r>
+      <w:r>
+        <w:rPr>
+          <w:rFonts w:ascii="宋体" w:hAnsi="宋体" w:hint="eastAsia"/>
+          <w:szCs w:val="28"/>
+        </w:rPr>
+        <w:t>能够实现小鸟</w:t>
+      </w:r>
+      <w:r>
+        <w:rPr>
+          <w:rFonts w:ascii="宋体" w:hAnsi="宋体" w:hint="eastAsia"/>
+          <w:szCs w:val="28"/>
+        </w:rPr>
+        <w:t>跳跃障碍</w:t>
+      </w:r>
+      <w:r>
+        <w:rPr>
+          <w:rFonts w:ascii="宋体" w:hAnsi="宋体" w:hint="eastAsia"/>
+          <w:szCs w:val="28"/>
+        </w:rPr>
+        <w:t>的技能</w:t>
+      </w:r>
+    </w:p>
+    <w:p>
+      <w:pPr>
+        <w:ind w:firstLine="420"/>
+        <w:rPr>
+          <w:rFonts w:ascii="宋体" w:hAnsi="宋体" w:hint="eastAsia"/>
+          <w:szCs w:val="28"/>
+        </w:rPr>
+      </w:pPr>
+      <w:r>
+        <w:rPr>
+          <w:rFonts w:ascii="宋体" w:hAnsi="宋体" w:hint="eastAsia"/>
+          <w:szCs w:val="28"/>
+        </w:rPr>
+        <w:t>C</w:t>
+      </w:r>
+      <w:r>
+        <w:rPr>
+          <w:rFonts w:ascii="宋体" w:hAnsi="宋体" w:hint="eastAsia"/>
+          <w:szCs w:val="28"/>
+        </w:rPr>
+        <w:t>、</w:t>
+      </w:r>
+      <w:r>
+        <w:rPr>
+          <w:rFonts w:ascii="宋体" w:hAnsi="宋体" w:hint="eastAsia"/>
+          <w:szCs w:val="28"/>
+        </w:rPr>
+        <w:t>能够实现别的一些技能</w:t>
+      </w:r>
+    </w:p>
+    <w:p>
+      <w:pPr>
+        <w:rPr>
+          <w:rFonts w:ascii="宋体" w:hAnsi="宋体"/>
+          <w:szCs w:val="28"/>
+        </w:rPr>
+      </w:pPr>
+      <w:r>
+        <w:rPr>
+          <w:rFonts w:ascii="宋体" w:hAnsi="宋体" w:hint="eastAsia"/>
+          <w:szCs w:val="28"/>
+        </w:rPr>
+        <w:t>5</w:t>
+      </w:r>
+      <w:r>
+        <w:rPr>
+          <w:rFonts w:ascii="宋体" w:hAnsi="宋体"/>
+          <w:szCs w:val="28"/>
+        </w:rPr>
+        <w:t>.</w:t>
+      </w:r>
+      <w:r>
+        <w:rPr>
+          <w:rFonts w:ascii="宋体" w:hAnsi="宋体" w:hint="eastAsia"/>
+          <w:szCs w:val="28"/>
+        </w:rPr>
+        <w:t>能够实现选择地图，选择难度</w:t>
+      </w:r>
+      <w:r>
+        <w:rPr>
+          <w:rFonts w:ascii="宋体" w:hAnsi="宋体" w:hint="eastAsia"/>
+          <w:szCs w:val="28"/>
+        </w:rPr>
+        <w:t>，选择小鸟，选择小鸟皮肤</w:t>
+      </w:r>
+    </w:p>
+    <w:p>
+      <w:pPr>
+        <w:rPr>
+          <w:rFonts w:ascii="宋体" w:hAnsi="宋体"/>
+          <w:szCs w:val="28"/>
+        </w:rPr>
+      </w:pPr>
+      <w:r>
+        <w:rPr>
+          <w:rFonts w:ascii="宋体" w:hAnsi="宋体" w:hint="eastAsia"/>
+          <w:szCs w:val="28"/>
+        </w:rPr>
+        <w:t>6</w:t>
+      </w:r>
+      <w:r>
+        <w:rPr>
+          <w:rFonts w:ascii="宋体" w:hAnsi="宋体"/>
+          <w:szCs w:val="28"/>
+        </w:rPr>
+        <w:t>.</w:t>
+      </w:r>
+      <w:r>
+        <w:rPr>
+          <w:rFonts w:ascii="宋体" w:hAnsi="宋体" w:hint="eastAsia"/>
+          <w:szCs w:val="28"/>
+        </w:rPr>
+        <w:t>能够实现</w:t>
+      </w:r>
+      <w:proofErr w:type="gramStart"/>
+      <w:r>
+        <w:rPr>
+          <w:rFonts w:ascii="宋体" w:hAnsi="宋体" w:hint="eastAsia"/>
+          <w:szCs w:val="28"/>
+        </w:rPr>
+        <w:t>始玩之后</w:t>
+      </w:r>
+      <w:proofErr w:type="gramEnd"/>
+      <w:r>
+        <w:rPr>
+          <w:rFonts w:ascii="宋体" w:hAnsi="宋体" w:hint="eastAsia"/>
+          <w:szCs w:val="28"/>
+        </w:rPr>
+        <w:t>跳出本局成绩和历史最好成绩</w:t>
+      </w:r>
+    </w:p>
+    <w:p>
+      <w:pPr>
+        <w:rPr>
+          <w:rFonts w:ascii="宋体" w:hAnsi="宋体" w:hint="eastAsia"/>
+          <w:szCs w:val="28"/>
+        </w:rPr>
+      </w:pPr>
+      <w:r>
+        <w:rPr>
+          <w:rFonts w:ascii="宋体" w:hAnsi="宋体"/>
+          <w:szCs w:val="28"/>
+        </w:rPr>
+        <w:t>7.</w:t>
+      </w:r>
+      <w:r>
+        <w:rPr>
+          <w:rFonts w:ascii="宋体" w:hAnsi="宋体" w:hint="eastAsia"/>
+          <w:szCs w:val="28"/>
+        </w:rPr>
+        <w:t>能够实现随机产生金币</w:t>
+      </w:r>
+    </w:p>
+    <w:p>
+      <w:pPr>
+        <w:pStyle w:val="4"/>
+      </w:pPr>
+      <w:bookmarkStart w:id="31" w:name="_Toc57836491"/>
+      <w:r>
+        <w:rPr>
+          <w:rFonts w:hint="eastAsia"/>
+        </w:rPr>
+        <w:t>4.2.2</w:t>
+      </w:r>
+      <w:r>
+        <w:t xml:space="preserve"> </w:t>
+      </w:r>
+      <w:bookmarkEnd w:id="31"/>
+      <w:r>
+        <w:rPr>
+          <w:rFonts w:hint="eastAsia"/>
+        </w:rPr>
+        <w:t>查看好友功能</w:t>
+      </w:r>
+    </w:p>
+    <w:p>
+      <w:pPr>
+        <w:rPr>
+          <w:rFonts w:ascii="宋体" w:hAnsi="宋体"/>
+          <w:szCs w:val="28"/>
+        </w:rPr>
+      </w:pPr>
+      <w:r>
+        <w:rPr>
+          <w:rFonts w:ascii="宋体" w:hAnsi="宋体" w:hint="eastAsia"/>
+          <w:szCs w:val="28"/>
+        </w:rPr>
+        <w:t>1、</w:t>
+      </w:r>
+      <w:r>
+        <w:rPr>
+          <w:rFonts w:ascii="宋体" w:hAnsi="宋体" w:hint="eastAsia"/>
+          <w:szCs w:val="28"/>
+        </w:rPr>
+        <w:t>能够正常查看好友列表里好友的名字，爱心数</w:t>
+      </w:r>
+    </w:p>
+    <w:p>
+      <w:pPr>
+        <w:rPr>
+          <w:rFonts w:ascii="宋体" w:hAnsi="宋体"/>
+          <w:szCs w:val="28"/>
+        </w:rPr>
+      </w:pPr>
+      <w:r>
+        <w:rPr>
+          <w:rFonts w:ascii="宋体" w:hAnsi="宋体" w:hint="eastAsia"/>
+          <w:szCs w:val="28"/>
+        </w:rPr>
+        <w:t>2</w:t>
+      </w:r>
+      <w:r>
+        <w:rPr>
+          <w:rFonts w:ascii="宋体" w:hAnsi="宋体" w:hint="eastAsia"/>
+          <w:szCs w:val="28"/>
+        </w:rPr>
+        <w:t>、</w:t>
+      </w:r>
+      <w:r>
+        <w:rPr>
+          <w:rFonts w:ascii="宋体" w:hAnsi="宋体" w:hint="eastAsia"/>
+          <w:szCs w:val="28"/>
+        </w:rPr>
+        <w:t>能够给好友发送爱心</w:t>
+      </w:r>
+    </w:p>
+    <w:p>
+      <w:pPr>
+        <w:rPr>
+          <w:rFonts w:ascii="宋体" w:hAnsi="宋体"/>
+          <w:szCs w:val="28"/>
+        </w:rPr>
+      </w:pPr>
+      <w:r>
+        <w:rPr>
+          <w:rFonts w:ascii="宋体" w:hAnsi="宋体"/>
+          <w:szCs w:val="28"/>
+        </w:rPr>
+        <w:tab/>
+        <w:t>A</w:t>
+      </w:r>
+      <w:r>
+        <w:rPr>
+          <w:rFonts w:ascii="宋体" w:hAnsi="宋体" w:hint="eastAsia"/>
+          <w:szCs w:val="28"/>
+        </w:rPr>
+        <w:t>、能够</w:t>
+      </w:r>
+      <w:r>
+        <w:rPr>
+          <w:rFonts w:ascii="宋体" w:hAnsi="宋体" w:hint="eastAsia"/>
+          <w:szCs w:val="28"/>
+        </w:rPr>
+        <w:t>实现正常的发送爱心功能</w:t>
+      </w:r>
+    </w:p>
+    <w:p>
+      <w:pPr>
+        <w:rPr>
+          <w:rFonts w:ascii="宋体" w:hAnsi="宋体" w:hint="eastAsia"/>
+          <w:szCs w:val="28"/>
+        </w:rPr>
+      </w:pPr>
+      <w:r>
+        <w:rPr>
+          <w:rFonts w:ascii="宋体" w:hAnsi="宋体"/>
+          <w:szCs w:val="28"/>
+        </w:rPr>
+        <w:tab/>
+        <w:t>B</w:t>
+      </w:r>
+      <w:r>
+        <w:rPr>
+          <w:rFonts w:ascii="宋体" w:hAnsi="宋体" w:hint="eastAsia"/>
+          <w:szCs w:val="28"/>
+        </w:rPr>
+        <w:t>、</w:t>
+      </w:r>
+      <w:r>
+        <w:rPr>
+          <w:rFonts w:ascii="宋体" w:hAnsi="宋体" w:hint="eastAsia"/>
+          <w:szCs w:val="28"/>
+        </w:rPr>
+        <w:t>用户第二次发送爱心能够报错告知用户已经赠送</w:t>
+      </w:r>
+    </w:p>
+    <w:p>
+      <w:pPr>
+        <w:rPr>
+          <w:rFonts w:ascii="宋体" w:hAnsi="宋体"/>
+          <w:szCs w:val="28"/>
+        </w:rPr>
+      </w:pPr>
+      <w:r>
+        <w:rPr>
+          <w:rFonts w:ascii="宋体" w:hAnsi="宋体"/>
+          <w:szCs w:val="28"/>
+        </w:rPr>
+        <w:t>3</w:t>
+      </w:r>
+      <w:r>
+        <w:rPr>
+          <w:rFonts w:ascii="宋体" w:hAnsi="宋体" w:hint="eastAsia"/>
+          <w:szCs w:val="28"/>
+        </w:rPr>
+        <w:t>、</w:t>
+      </w:r>
+      <w:r>
+        <w:rPr>
+          <w:rFonts w:ascii="宋体" w:hAnsi="宋体" w:hint="eastAsia"/>
+          <w:szCs w:val="28"/>
+        </w:rPr>
+        <w:t>能够举报好友</w:t>
+      </w:r>
+    </w:p>
+    <w:p>
+      <w:pPr>
+        <w:rPr>
+          <w:rFonts w:ascii="宋体" w:hAnsi="宋体"/>
+          <w:szCs w:val="28"/>
+        </w:rPr>
+      </w:pPr>
+      <w:r>
+        <w:rPr>
+          <w:rFonts w:ascii="宋体" w:hAnsi="宋体"/>
+          <w:szCs w:val="28"/>
+        </w:rPr>
+        <w:tab/>
+        <w:t>A</w:t>
+      </w:r>
+      <w:r>
+        <w:rPr>
+          <w:rFonts w:ascii="宋体" w:hAnsi="宋体" w:hint="eastAsia"/>
+          <w:szCs w:val="28"/>
+        </w:rPr>
+        <w:t>、</w:t>
+      </w:r>
+      <w:r>
+        <w:rPr>
+          <w:rFonts w:ascii="宋体" w:hAnsi="宋体" w:hint="eastAsia"/>
+          <w:szCs w:val="28"/>
+        </w:rPr>
+        <w:t>能够选择举报原因</w:t>
+      </w:r>
+    </w:p>
+    <w:p>
+      <w:pPr>
+        <w:rPr>
+          <w:rFonts w:ascii="宋体" w:hAnsi="宋体"/>
+          <w:szCs w:val="28"/>
+        </w:rPr>
+      </w:pPr>
+      <w:r>
+        <w:rPr>
+          <w:rFonts w:ascii="宋体" w:hAnsi="宋体"/>
+          <w:szCs w:val="28"/>
+        </w:rPr>
+        <w:tab/>
+        <w:t>B</w:t>
+      </w:r>
+      <w:r>
+        <w:rPr>
+          <w:rFonts w:ascii="宋体" w:hAnsi="宋体" w:hint="eastAsia"/>
+          <w:szCs w:val="28"/>
+        </w:rPr>
+        <w:t>、</w:t>
+      </w:r>
+      <w:r>
+        <w:rPr>
+          <w:rFonts w:ascii="宋体" w:hAnsi="宋体" w:hint="eastAsia"/>
+          <w:szCs w:val="28"/>
+        </w:rPr>
+        <w:t>点击确认后才可以正式举报</w:t>
+      </w:r>
+    </w:p>
+    <w:p>
+      <w:pPr>
+        <w:rPr>
+          <w:rFonts w:ascii="宋体" w:hAnsi="宋体" w:hint="eastAsia"/>
+          <w:szCs w:val="28"/>
+        </w:rPr>
+      </w:pPr>
+      <w:r>
+        <w:rPr>
+          <w:rFonts w:ascii="宋体" w:hAnsi="宋体" w:hint="eastAsia"/>
+          <w:szCs w:val="28"/>
+        </w:rPr>
+        <w:t>4</w:t>
+      </w:r>
+      <w:r>
+        <w:rPr>
+          <w:rFonts w:ascii="宋体" w:hAnsi="宋体"/>
+          <w:szCs w:val="28"/>
+        </w:rPr>
+        <w:t>.</w:t>
+      </w:r>
+      <w:r>
+        <w:rPr>
+          <w:rFonts w:ascii="宋体" w:hAnsi="宋体" w:hint="eastAsia"/>
+          <w:szCs w:val="28"/>
+        </w:rPr>
+        <w:t>能够邀请好友，好友点击邀请成为好友</w:t>
+      </w:r>
+    </w:p>
+    <w:p>
+      <w:pPr>
+        <w:pStyle w:val="4"/>
+      </w:pPr>
+      <w:r>
+        <w:rPr>
+          <w:rFonts w:hint="eastAsia"/>
+        </w:rPr>
+        <w:t>4</w:t>
+      </w:r>
+      <w:r>
+        <w:t>.2.3</w:t>
+      </w:r>
+      <w:r>
+        <w:rPr>
+          <w:rFonts w:hint="eastAsia"/>
+        </w:rPr>
+        <w:t>商店</w:t>
+      </w:r>
+    </w:p>
+    <w:p>
+      <w:pPr>
+        <w:rPr>
+          <w:rFonts w:ascii="宋体" w:hAnsi="宋体"/>
+          <w:szCs w:val="28"/>
+        </w:rPr>
+      </w:pPr>
+      <w:r>
+        <w:rPr>
+          <w:rFonts w:ascii="宋体" w:hAnsi="宋体" w:hint="eastAsia"/>
+          <w:szCs w:val="28"/>
+        </w:rPr>
+        <w:t>1、能够</w:t>
+      </w:r>
+      <w:r>
+        <w:rPr>
+          <w:rFonts w:ascii="宋体" w:hAnsi="宋体" w:hint="eastAsia"/>
+          <w:szCs w:val="28"/>
+        </w:rPr>
+        <w:t>购买角色</w:t>
+      </w:r>
+    </w:p>
+    <w:p>
+      <w:pPr>
+        <w:ind w:firstLineChars="175" w:firstLine="420"/>
+        <w:rPr>
+          <w:rFonts w:ascii="宋体" w:hAnsi="宋体"/>
+          <w:szCs w:val="28"/>
+        </w:rPr>
+      </w:pPr>
+      <w:r>
+        <w:rPr>
+          <w:rFonts w:ascii="宋体" w:hAnsi="宋体"/>
+          <w:szCs w:val="28"/>
+        </w:rPr>
+        <w:t>A</w:t>
+      </w:r>
+      <w:r>
+        <w:rPr>
+          <w:rFonts w:ascii="宋体" w:hAnsi="宋体" w:hint="eastAsia"/>
+          <w:szCs w:val="28"/>
+        </w:rPr>
+        <w:t>、在购买角色的时候可以看到角色的弹跳力，体重，速度，技能</w:t>
+      </w:r>
+      <w:r>
+        <w:rPr>
+          <w:rFonts w:ascii="宋体" w:hAnsi="宋体" w:hint="eastAsia"/>
+          <w:szCs w:val="28"/>
+        </w:rPr>
+        <w:t>，价格</w:t>
+      </w:r>
+    </w:p>
+    <w:p>
+      <w:pPr>
+        <w:rPr>
+          <w:rFonts w:ascii="宋体" w:hAnsi="宋体"/>
+          <w:szCs w:val="28"/>
+        </w:rPr>
+      </w:pPr>
+      <w:r>
+        <w:rPr>
+          <w:rFonts w:ascii="宋体" w:hAnsi="宋体"/>
+          <w:szCs w:val="28"/>
+        </w:rPr>
+        <w:tab/>
+        <w:t>B</w:t>
+      </w:r>
+      <w:r>
+        <w:rPr>
+          <w:rFonts w:ascii="宋体" w:hAnsi="宋体" w:hint="eastAsia"/>
+          <w:szCs w:val="28"/>
+        </w:rPr>
+        <w:t>、在购买角色的时候</w:t>
+      </w:r>
+      <w:r>
+        <w:rPr>
+          <w:rFonts w:ascii="宋体" w:hAnsi="宋体" w:hint="eastAsia"/>
+          <w:szCs w:val="28"/>
+        </w:rPr>
+        <w:t>如果金币不够会告知金币不够</w:t>
+      </w:r>
+    </w:p>
+    <w:p>
+      <w:pPr>
+        <w:rPr>
+          <w:rFonts w:ascii="宋体" w:hAnsi="宋体" w:hint="eastAsia"/>
+          <w:szCs w:val="28"/>
+        </w:rPr>
+      </w:pPr>
+      <w:r>
+        <w:rPr>
+          <w:rFonts w:ascii="宋体" w:hAnsi="宋体"/>
+          <w:szCs w:val="28"/>
+        </w:rPr>
+        <w:tab/>
+        <w:t>C</w:t>
+      </w:r>
+      <w:r>
+        <w:rPr>
+          <w:rFonts w:ascii="宋体" w:hAnsi="宋体" w:hint="eastAsia"/>
+          <w:szCs w:val="28"/>
+        </w:rPr>
+        <w:t>、</w:t>
+      </w:r>
+      <w:r>
+        <w:rPr>
+          <w:rFonts w:ascii="宋体" w:hAnsi="宋体" w:hint="eastAsia"/>
+          <w:szCs w:val="28"/>
+        </w:rPr>
+        <w:t>能够看到角色图片</w:t>
+      </w:r>
+    </w:p>
+    <w:p>
+      <w:pPr>
+        <w:rPr>
+          <w:rFonts w:ascii="宋体" w:hAnsi="宋体" w:hint="eastAsia"/>
+          <w:szCs w:val="28"/>
+        </w:rPr>
+      </w:pPr>
+      <w:r>
+        <w:rPr>
+          <w:rFonts w:ascii="宋体" w:hAnsi="宋体" w:hint="eastAsia"/>
+          <w:szCs w:val="28"/>
+        </w:rPr>
+        <w:t>2、能够购买皮肤</w:t>
+      </w:r>
+    </w:p>
+    <w:p>
+      <w:pPr>
+        <w:rPr>
+          <w:rFonts w:ascii="宋体" w:hAnsi="宋体"/>
+          <w:szCs w:val="28"/>
+        </w:rPr>
+      </w:pPr>
+      <w:r>
+        <w:rPr>
+          <w:rFonts w:ascii="宋体" w:hAnsi="宋体"/>
+          <w:szCs w:val="28"/>
+        </w:rPr>
+        <w:tab/>
+        <w:t>A</w:t>
+      </w:r>
+      <w:r>
+        <w:rPr>
+          <w:rFonts w:ascii="宋体" w:hAnsi="宋体" w:hint="eastAsia"/>
+          <w:szCs w:val="28"/>
+        </w:rPr>
+        <w:t>、在购买</w:t>
+      </w:r>
+      <w:r>
+        <w:rPr>
+          <w:rFonts w:ascii="宋体" w:hAnsi="宋体" w:hint="eastAsia"/>
+          <w:szCs w:val="28"/>
+        </w:rPr>
+        <w:t>皮肤</w:t>
+      </w:r>
+      <w:r>
+        <w:rPr>
+          <w:rFonts w:ascii="宋体" w:hAnsi="宋体" w:hint="eastAsia"/>
+          <w:szCs w:val="28"/>
+        </w:rPr>
+        <w:t>的时候可以看到角色的弹跳力，体重，速度</w:t>
+      </w:r>
+      <w:r>
+        <w:rPr>
+          <w:rFonts w:ascii="宋体" w:hAnsi="宋体" w:hint="eastAsia"/>
+          <w:szCs w:val="28"/>
+        </w:rPr>
+        <w:t>的加成</w:t>
+      </w:r>
+    </w:p>
+    <w:p>
+      <w:pPr>
+        <w:rPr>
+          <w:rFonts w:ascii="宋体" w:hAnsi="宋体"/>
+          <w:szCs w:val="28"/>
+        </w:rPr>
+      </w:pPr>
+      <w:r>
+        <w:rPr>
+          <w:rFonts w:ascii="宋体" w:hAnsi="宋体"/>
+          <w:szCs w:val="28"/>
+        </w:rPr>
+        <w:tab/>
+        <w:t>B</w:t>
+      </w:r>
+      <w:r>
+        <w:rPr>
+          <w:rFonts w:ascii="宋体" w:hAnsi="宋体" w:hint="eastAsia"/>
+          <w:szCs w:val="28"/>
+        </w:rPr>
+        <w:t>、在购买角色的时候如果金币不够会告知金币不够</w:t>
+      </w:r>
+    </w:p>
+    <w:p>
+      <w:pPr>
+        <w:ind w:firstLine="420"/>
+        <w:rPr>
+          <w:rFonts w:ascii="宋体" w:hAnsi="宋体" w:hint="eastAsia"/>
+          <w:szCs w:val="28"/>
+        </w:rPr>
+      </w:pPr>
+      <w:r>
+        <w:rPr>
+          <w:rFonts w:ascii="宋体" w:hAnsi="宋体"/>
+          <w:szCs w:val="28"/>
+        </w:rPr>
+        <w:lastRenderedPageBreak/>
+        <w:t>C</w:t>
+      </w:r>
+      <w:r>
+        <w:rPr>
+          <w:rFonts w:ascii="宋体" w:hAnsi="宋体" w:hint="eastAsia"/>
+          <w:szCs w:val="28"/>
+        </w:rPr>
+        <w:t>、能够看到</w:t>
+      </w:r>
+      <w:r>
+        <w:rPr>
+          <w:rFonts w:ascii="宋体" w:hAnsi="宋体" w:hint="eastAsia"/>
+          <w:szCs w:val="28"/>
+        </w:rPr>
+        <w:t>皮肤</w:t>
+      </w:r>
+      <w:r>
+        <w:rPr>
+          <w:rFonts w:ascii="宋体" w:hAnsi="宋体" w:hint="eastAsia"/>
+          <w:szCs w:val="28"/>
+        </w:rPr>
+        <w:t>图片</w:t>
+      </w:r>
+    </w:p>
+    <w:p>
+      <w:pPr>
+        <w:rPr>
+          <w:rFonts w:ascii="宋体" w:hAnsi="宋体"/>
+          <w:szCs w:val="28"/>
+        </w:rPr>
+      </w:pPr>
+      <w:r>
+        <w:rPr>
+          <w:rFonts w:ascii="宋体" w:hAnsi="宋体"/>
+          <w:szCs w:val="28"/>
+        </w:rPr>
+        <w:t>3</w:t>
+      </w:r>
+      <w:r>
+        <w:rPr>
+          <w:rFonts w:ascii="宋体" w:hAnsi="宋体" w:hint="eastAsia"/>
+          <w:szCs w:val="28"/>
+        </w:rPr>
+        <w:t>、能够购买地图</w:t>
+      </w:r>
+    </w:p>
+    <w:p>
+      <w:pPr>
+        <w:rPr>
+          <w:rFonts w:ascii="宋体" w:hAnsi="宋体"/>
+          <w:szCs w:val="28"/>
+        </w:rPr>
+      </w:pPr>
+      <w:r>
+        <w:rPr>
+          <w:rFonts w:ascii="宋体" w:hAnsi="宋体"/>
+          <w:szCs w:val="28"/>
+        </w:rPr>
+        <w:tab/>
+        <w:t>A</w:t>
+      </w:r>
+      <w:r>
+        <w:rPr>
+          <w:rFonts w:ascii="宋体" w:hAnsi="宋体" w:hint="eastAsia"/>
+          <w:szCs w:val="28"/>
+        </w:rPr>
+        <w:t>、</w:t>
+      </w:r>
+      <w:r>
+        <w:rPr>
+          <w:rFonts w:ascii="宋体" w:hAnsi="宋体" w:hint="eastAsia"/>
+          <w:szCs w:val="28"/>
+        </w:rPr>
+        <w:t>在购买皮肤的时候可以看到</w:t>
+      </w:r>
+      <w:r>
+        <w:rPr>
+          <w:rFonts w:ascii="宋体" w:hAnsi="宋体" w:hint="eastAsia"/>
+          <w:szCs w:val="28"/>
+        </w:rPr>
+        <w:t>地图与难度和速度</w:t>
+      </w:r>
+    </w:p>
+    <w:p>
+      <w:pPr>
+        <w:rPr>
+          <w:rFonts w:ascii="宋体" w:hAnsi="宋体" w:hint="eastAsia"/>
+          <w:szCs w:val="28"/>
+        </w:rPr>
+      </w:pPr>
+      <w:r>
+        <w:rPr>
+          <w:rFonts w:ascii="宋体" w:hAnsi="宋体"/>
+          <w:szCs w:val="28"/>
+        </w:rPr>
+        <w:tab/>
+        <w:t>B</w:t>
+      </w:r>
+      <w:r>
+        <w:rPr>
+          <w:rFonts w:ascii="宋体" w:hAnsi="宋体" w:hint="eastAsia"/>
+          <w:szCs w:val="28"/>
+        </w:rPr>
+        <w:t>、</w:t>
+      </w:r>
+      <w:r>
+        <w:rPr>
+          <w:rFonts w:ascii="宋体" w:hAnsi="宋体" w:hint="eastAsia"/>
+          <w:szCs w:val="28"/>
+        </w:rPr>
+        <w:t>在购买</w:t>
+      </w:r>
+      <w:r>
+        <w:rPr>
+          <w:rFonts w:ascii="宋体" w:hAnsi="宋体" w:hint="eastAsia"/>
+          <w:szCs w:val="28"/>
+        </w:rPr>
+        <w:t>地图</w:t>
+      </w:r>
+      <w:r>
+        <w:rPr>
+          <w:rFonts w:ascii="宋体" w:hAnsi="宋体" w:hint="eastAsia"/>
+          <w:szCs w:val="28"/>
+        </w:rPr>
+        <w:t>的时候如果金币不够会告知金币不够</w:t>
+      </w:r>
+    </w:p>
+    <w:p>
+      <w:pPr>
+        <w:ind w:firstLine="420"/>
+        <w:rPr>
+          <w:rFonts w:ascii="宋体" w:hAnsi="宋体"/>
+          <w:szCs w:val="28"/>
+        </w:rPr>
+      </w:pPr>
+      <w:r>
+        <w:rPr>
+          <w:rFonts w:ascii="宋体" w:hAnsi="宋体"/>
+          <w:szCs w:val="28"/>
+        </w:rPr>
+        <w:t>C</w:t>
+      </w:r>
+      <w:r>
+        <w:rPr>
+          <w:rFonts w:ascii="宋体" w:hAnsi="宋体" w:hint="eastAsia"/>
+          <w:szCs w:val="28"/>
+        </w:rPr>
+        <w:t>、能够看到</w:t>
+      </w:r>
+      <w:r>
+        <w:rPr>
+          <w:rFonts w:ascii="宋体" w:hAnsi="宋体" w:hint="eastAsia"/>
+          <w:szCs w:val="28"/>
+        </w:rPr>
+        <w:t>地图</w:t>
+      </w:r>
+      <w:r>
+        <w:rPr>
+          <w:rFonts w:ascii="宋体" w:hAnsi="宋体" w:hint="eastAsia"/>
+          <w:szCs w:val="28"/>
+        </w:rPr>
+        <w:t>图片</w:t>
+      </w:r>
+    </w:p>
+    <w:p>
+      <w:pPr>
+        <w:rPr>
+          <w:rFonts w:hint="eastAsia"/>
+        </w:rPr>
+      </w:pPr>
+    </w:p>
+    <w:p>
+      <w:pPr>
+        <w:pStyle w:val="4"/>
+      </w:pPr>
+      <w:r>
+        <w:rPr>
+          <w:rFonts w:hint="eastAsia"/>
+        </w:rPr>
+        <w:t>4</w:t>
+      </w:r>
+      <w:r>
+        <w:t>.2.4</w:t>
+      </w:r>
+      <w:r>
+        <w:rPr>
+          <w:rFonts w:hint="eastAsia"/>
+        </w:rPr>
+        <w:t>排行榜</w:t>
+      </w:r>
+    </w:p>
+    <w:p>
+      <w:pPr>
+        <w:rPr>
+          <w:rFonts w:ascii="宋体" w:hAnsi="宋体"/>
+          <w:szCs w:val="28"/>
+        </w:rPr>
+      </w:pPr>
+      <w:r>
+        <w:rPr>
+          <w:rFonts w:ascii="宋体" w:hAnsi="宋体" w:hint="eastAsia"/>
+          <w:szCs w:val="28"/>
+        </w:rPr>
+        <w:t>1、</w:t>
+      </w:r>
+      <w:r>
+        <w:rPr>
+          <w:rFonts w:ascii="宋体" w:hAnsi="宋体" w:hint="eastAsia"/>
+          <w:szCs w:val="28"/>
+        </w:rPr>
+        <w:t>能够看到全世界的排行榜和好友排行榜的排名</w:t>
+      </w:r>
+    </w:p>
+    <w:p>
+      <w:pPr>
+        <w:rPr>
+          <w:rFonts w:ascii="宋体" w:hAnsi="宋体" w:hint="eastAsia"/>
+          <w:szCs w:val="28"/>
+        </w:rPr>
+      </w:pPr>
+      <w:r>
+        <w:rPr>
+          <w:rFonts w:ascii="宋体" w:hAnsi="宋体" w:hint="eastAsia"/>
+          <w:szCs w:val="28"/>
+        </w:rPr>
+        <w:t>2、能够</w:t>
+      </w:r>
+      <w:r>
+        <w:rPr>
+          <w:rFonts w:ascii="宋体" w:hAnsi="宋体" w:hint="eastAsia"/>
+          <w:szCs w:val="28"/>
+        </w:rPr>
+        <w:t>看到自己的排名在对应的排行榜中</w:t>
+      </w:r>
+    </w:p>
+    <w:p>
+      <w:pPr>
+        <w:rPr>
+          <w:rFonts w:ascii="宋体" w:hAnsi="宋体"/>
+          <w:szCs w:val="28"/>
+        </w:rPr>
+      </w:pPr>
+      <w:r>
+        <w:rPr>
+          <w:rFonts w:ascii="宋体" w:hAnsi="宋体"/>
+          <w:szCs w:val="28"/>
+        </w:rPr>
+        <w:tab/>
+      </w:r>
+    </w:p>
+    <w:p>
+      <w:pPr>
+        <w:pStyle w:val="4"/>
+      </w:pPr>
+      <w:r>
+        <w:rPr>
+          <w:rFonts w:hint="eastAsia"/>
+        </w:rPr>
+        <w:t>4</w:t>
+      </w:r>
+      <w:r>
+        <w:t>.2.5</w:t>
+      </w:r>
+      <w:r>
+        <w:rPr>
+          <w:rFonts w:hint="eastAsia"/>
+        </w:rPr>
+        <w:t>角色</w:t>
+      </w:r>
+    </w:p>
+    <w:p>
+      <w:pPr>
+        <w:rPr>
+          <w:rFonts w:ascii="宋体" w:hAnsi="宋体"/>
+          <w:szCs w:val="28"/>
+        </w:rPr>
+      </w:pPr>
+      <w:r>
+        <w:rPr>
+          <w:rFonts w:ascii="宋体" w:hAnsi="宋体" w:hint="eastAsia"/>
+          <w:szCs w:val="28"/>
+        </w:rPr>
+        <w:t>1、能够看到</w:t>
+      </w:r>
+      <w:r>
+        <w:rPr>
+          <w:rFonts w:ascii="宋体" w:hAnsi="宋体" w:hint="eastAsia"/>
+          <w:szCs w:val="28"/>
+        </w:rPr>
+        <w:t>自己获得的角色</w:t>
+      </w:r>
+    </w:p>
+    <w:p>
+      <w:pPr>
+        <w:rPr>
+          <w:rFonts w:ascii="宋体" w:hAnsi="宋体" w:hint="eastAsia"/>
+          <w:szCs w:val="28"/>
+        </w:rPr>
+      </w:pPr>
+      <w:r>
+        <w:rPr>
+          <w:rFonts w:ascii="宋体" w:hAnsi="宋体" w:hint="eastAsia"/>
+          <w:szCs w:val="28"/>
+        </w:rPr>
+        <w:t>2、能够</w:t>
+      </w:r>
+      <w:r>
+        <w:rPr>
+          <w:rFonts w:ascii="宋体" w:hAnsi="宋体" w:hint="eastAsia"/>
+          <w:szCs w:val="28"/>
+        </w:rPr>
+        <w:t>点击查看角色的详情</w:t>
+      </w:r>
+    </w:p>
+    <w:p>
+      <w:pPr>
+        <w:rPr>
+          <w:rFonts w:hint="eastAsia"/>
+        </w:rPr>
+      </w:pPr>
+    </w:p>
+    <w:p>
+      <w:pPr>
+        <w:pStyle w:val="4"/>
+      </w:pPr>
+      <w:r>
+        <w:rPr>
+          <w:rFonts w:hint="eastAsia"/>
+        </w:rPr>
+        <w:t>4</w:t>
+      </w:r>
+      <w:r>
+        <w:t>.2.6</w:t>
+      </w:r>
+      <w:r>
+        <w:rPr>
+          <w:rFonts w:hint="eastAsia"/>
+        </w:rPr>
+        <w:t>收件箱</w:t>
+      </w:r>
+    </w:p>
+    <w:p>
+      <w:pPr>
+        <w:rPr>
+          <w:rFonts w:ascii="宋体" w:hAnsi="宋体"/>
+          <w:szCs w:val="28"/>
+        </w:rPr>
+      </w:pPr>
+      <w:r>
+        <w:rPr>
+          <w:rFonts w:ascii="宋体" w:hAnsi="宋体" w:hint="eastAsia"/>
+          <w:szCs w:val="28"/>
+        </w:rPr>
+        <w:t>1、能够</w:t>
+      </w:r>
+      <w:r>
+        <w:rPr>
+          <w:rFonts w:ascii="宋体" w:hAnsi="宋体" w:hint="eastAsia"/>
+          <w:szCs w:val="28"/>
+        </w:rPr>
+        <w:t>查看自己收到的邮件</w:t>
+      </w:r>
+    </w:p>
+    <w:p>
+      <w:pPr>
+        <w:rPr>
+          <w:rFonts w:ascii="宋体" w:hAnsi="宋体" w:hint="eastAsia"/>
+          <w:szCs w:val="28"/>
+        </w:rPr>
+      </w:pPr>
+      <w:r>
+        <w:rPr>
+          <w:rFonts w:ascii="宋体" w:hAnsi="宋体" w:hint="eastAsia"/>
+          <w:szCs w:val="28"/>
+        </w:rPr>
+        <w:t>2、</w:t>
+      </w:r>
+      <w:r>
+        <w:rPr>
+          <w:rFonts w:ascii="宋体" w:hAnsi="宋体" w:hint="eastAsia"/>
+          <w:szCs w:val="28"/>
+        </w:rPr>
+        <w:t>能在查看邮件的时候领取奖励</w:t>
+      </w:r>
+    </w:p>
+    <w:p>
+      <w:pPr>
+        <w:rPr>
+          <w:rFonts w:ascii="宋体" w:hAnsi="宋体" w:hint="eastAsia"/>
+          <w:szCs w:val="28"/>
+        </w:rPr>
+      </w:pPr>
+      <w:r>
+        <w:rPr>
+          <w:rFonts w:ascii="宋体" w:hAnsi="宋体"/>
+          <w:szCs w:val="28"/>
+        </w:rPr>
+        <w:t>3</w:t>
+      </w:r>
+      <w:r>
+        <w:rPr>
+          <w:rFonts w:ascii="宋体" w:hAnsi="宋体" w:hint="eastAsia"/>
+          <w:szCs w:val="28"/>
+        </w:rPr>
+        <w:t>、</w:t>
+      </w:r>
+      <w:r>
+        <w:rPr>
+          <w:rFonts w:ascii="宋体" w:hAnsi="宋体" w:hint="eastAsia"/>
+          <w:szCs w:val="28"/>
+        </w:rPr>
+        <w:t>能够删除已读邮件，接收全部附件</w:t>
+      </w:r>
+    </w:p>
+    <w:p>
+      <w:pPr>
+        <w:pStyle w:val="4"/>
+      </w:pPr>
+      <w:bookmarkStart w:id="32" w:name="_Toc235847589"/>
+      <w:r>
+        <w:rPr>
+          <w:rFonts w:hint="eastAsia"/>
+        </w:rPr>
+        <w:t>4.2.</w:t>
+      </w:r>
+      <w:r>
+        <w:t>7</w:t>
+      </w:r>
+      <w:r>
+        <w:rPr>
+          <w:rFonts w:hint="eastAsia"/>
+        </w:rPr>
+        <w:t>管理员</w:t>
+      </w:r>
+    </w:p>
+    <w:p>
+      <w:pPr>
+        <w:rPr>
+          <w:rFonts w:ascii="宋体" w:hAnsi="宋体"/>
+          <w:szCs w:val="28"/>
+        </w:rPr>
+      </w:pPr>
+      <w:r>
+        <w:rPr>
+          <w:rFonts w:ascii="宋体" w:hAnsi="宋体" w:hint="eastAsia"/>
+          <w:szCs w:val="28"/>
+        </w:rPr>
+        <w:t>1、</w:t>
+      </w:r>
+      <w:r>
+        <w:rPr>
+          <w:rFonts w:ascii="宋体" w:hAnsi="宋体" w:hint="eastAsia"/>
+          <w:szCs w:val="28"/>
+        </w:rPr>
+        <w:t>能够实现对用户账号</w:t>
+      </w:r>
+      <w:r>
+        <w:rPr>
+          <w:rFonts w:ascii="宋体" w:hAnsi="宋体" w:hint="eastAsia"/>
+          <w:szCs w:val="28"/>
+        </w:rPr>
+        <w:t>管理</w:t>
+      </w:r>
+      <w:r>
+        <w:rPr>
+          <w:rFonts w:ascii="宋体" w:hAnsi="宋体" w:hint="eastAsia"/>
+          <w:szCs w:val="28"/>
+        </w:rPr>
+        <w:t>(包括了</w:t>
+      </w:r>
+      <w:r>
+        <w:rPr>
+          <w:rFonts w:ascii="宋体" w:hAnsi="宋体" w:hint="eastAsia"/>
+          <w:szCs w:val="28"/>
+        </w:rPr>
+        <w:t>搜索账号，</w:t>
+      </w:r>
+      <w:r>
+        <w:rPr>
+          <w:rFonts w:ascii="宋体" w:hAnsi="宋体" w:hint="eastAsia"/>
+          <w:szCs w:val="28"/>
+        </w:rPr>
+        <w:t>锁定账号，解封账号，强制登录</w:t>
+      </w:r>
+      <w:r>
+        <w:rPr>
+          <w:rFonts w:ascii="宋体" w:hAnsi="宋体"/>
+          <w:szCs w:val="28"/>
+        </w:rPr>
+        <w:t>)</w:t>
+      </w:r>
+    </w:p>
+    <w:p>
+      <w:pPr>
+        <w:rPr>
+          <w:rFonts w:ascii="宋体" w:hAnsi="宋体"/>
+          <w:szCs w:val="28"/>
+        </w:rPr>
+      </w:pPr>
+      <w:r>
+        <w:rPr>
+          <w:rFonts w:ascii="宋体" w:hAnsi="宋体" w:hint="eastAsia"/>
+          <w:szCs w:val="28"/>
+        </w:rPr>
+        <w:t>2、</w:t>
+      </w:r>
+      <w:r>
+        <w:rPr>
+          <w:rFonts w:ascii="宋体" w:hAnsi="宋体" w:hint="eastAsia"/>
+          <w:szCs w:val="28"/>
+        </w:rPr>
+        <w:t>能够实现对用户的奖励邮件发放</w:t>
+      </w:r>
+    </w:p>
+    <w:p>
+      <w:pPr>
+        <w:rPr>
+          <w:rFonts w:ascii="宋体" w:hAnsi="宋体"/>
+          <w:szCs w:val="28"/>
+        </w:rPr>
+      </w:pPr>
+      <w:r>
+        <w:rPr>
+          <w:rFonts w:ascii="宋体" w:hAnsi="宋体" w:hint="eastAsia"/>
+          <w:szCs w:val="28"/>
+        </w:rPr>
+        <w:t xml:space="preserve"> </w:t>
+      </w:r>
+      <w:r>
+        <w:rPr>
+          <w:rFonts w:ascii="宋体" w:hAnsi="宋体"/>
+          <w:szCs w:val="28"/>
+        </w:rPr>
+        <w:t xml:space="preserve">  A.</w:t>
+      </w:r>
+      <w:r>
+        <w:rPr>
+          <w:rFonts w:ascii="宋体" w:hAnsi="宋体" w:hint="eastAsia"/>
+          <w:szCs w:val="28"/>
+        </w:rPr>
+        <w:t>能够选择奖励发放的用户群体</w:t>
+      </w:r>
+    </w:p>
+    <w:p>
+      <w:pPr>
+        <w:rPr>
+          <w:rFonts w:ascii="宋体" w:hAnsi="宋体"/>
+          <w:szCs w:val="28"/>
+        </w:rPr>
+      </w:pPr>
+      <w:r>
+        <w:rPr>
+          <w:rFonts w:ascii="宋体" w:hAnsi="宋体"/>
+          <w:szCs w:val="28"/>
+        </w:rPr>
+        <w:t xml:space="preserve">   B</w:t>
+      </w:r>
+      <w:r>
+        <w:rPr>
+          <w:rFonts w:ascii="宋体" w:hAnsi="宋体" w:hint="eastAsia"/>
+          <w:szCs w:val="28"/>
+        </w:rPr>
+        <w:t>.</w:t>
+      </w:r>
+      <w:r>
+        <w:rPr>
+          <w:rFonts w:ascii="宋体" w:hAnsi="宋体" w:hint="eastAsia"/>
+          <w:szCs w:val="28"/>
+        </w:rPr>
+        <w:t>能够实现发送奖励的种类和个数</w:t>
+      </w:r>
+    </w:p>
+    <w:p>
+      <w:pPr>
+        <w:rPr>
+          <w:rFonts w:ascii="宋体" w:hAnsi="宋体" w:hint="eastAsia"/>
+          <w:szCs w:val="28"/>
+        </w:rPr>
+      </w:pPr>
+      <w:r>
+        <w:rPr>
+          <w:rFonts w:ascii="宋体" w:hAnsi="宋体"/>
+          <w:szCs w:val="28"/>
+        </w:rPr>
+        <w:t xml:space="preserve">   </w:t>
+      </w:r>
+      <w:r>
+        <w:rPr>
+          <w:rFonts w:ascii="宋体" w:hAnsi="宋体"/>
+          <w:szCs w:val="28"/>
+        </w:rPr>
+        <w:t>C</w:t>
+      </w:r>
+      <w:r>
+        <w:rPr>
+          <w:rFonts w:ascii="宋体" w:hAnsi="宋体" w:hint="eastAsia"/>
+          <w:szCs w:val="28"/>
+        </w:rPr>
+        <w:t>.</w:t>
+      </w:r>
+      <w:r>
+        <w:rPr>
+          <w:rFonts w:ascii="宋体" w:hAnsi="宋体" w:hint="eastAsia"/>
+          <w:szCs w:val="28"/>
+        </w:rPr>
+        <w:t>能够实现写入发送邮件的标题内容</w:t>
+      </w:r>
+    </w:p>
+    <w:p>
+      <w:pPr>
+        <w:rPr>
+          <w:rFonts w:ascii="宋体" w:hAnsi="宋体" w:hint="eastAsia"/>
+          <w:szCs w:val="28"/>
+        </w:rPr>
+      </w:pPr>
+      <w:r>
+        <w:rPr>
+          <w:rFonts w:ascii="宋体" w:hAnsi="宋体"/>
+          <w:szCs w:val="28"/>
+        </w:rPr>
+        <w:t xml:space="preserve">   </w:t>
+      </w:r>
+      <w:r>
+        <w:rPr>
+          <w:rFonts w:ascii="宋体" w:hAnsi="宋体"/>
+          <w:szCs w:val="28"/>
+        </w:rPr>
+        <w:t>D</w:t>
+      </w:r>
+      <w:r>
+        <w:rPr>
+          <w:rFonts w:ascii="宋体" w:hAnsi="宋体" w:hint="eastAsia"/>
+          <w:szCs w:val="28"/>
+        </w:rPr>
+        <w:t>.能够实现</w:t>
+      </w:r>
+      <w:r>
+        <w:rPr>
+          <w:rFonts w:ascii="宋体" w:hAnsi="宋体" w:hint="eastAsia"/>
+          <w:szCs w:val="28"/>
+        </w:rPr>
+        <w:t>导入具体要发送奖励的用户</w:t>
+      </w:r>
+    </w:p>
+    <w:p>
+      <w:pPr>
+        <w:rPr>
+          <w:rFonts w:ascii="宋体" w:hAnsi="宋体" w:hint="eastAsia"/>
+          <w:szCs w:val="28"/>
+        </w:rPr>
+      </w:pPr>
+      <w:r>
+        <w:rPr>
+          <w:rFonts w:ascii="宋体" w:hAnsi="宋体" w:hint="eastAsia"/>
+          <w:szCs w:val="28"/>
+        </w:rPr>
+        <w:t>3、</w:t>
+      </w:r>
+      <w:r>
+        <w:rPr>
+          <w:rFonts w:ascii="宋体" w:hAnsi="宋体" w:hint="eastAsia"/>
+          <w:szCs w:val="28"/>
+        </w:rPr>
+        <w:t>能够实现对于举报处理的显示</w:t>
+      </w:r>
+      <w:r>
+        <w:rPr>
+          <w:rFonts w:ascii="宋体" w:hAnsi="宋体" w:hint="eastAsia"/>
+          <w:szCs w:val="28"/>
+        </w:rPr>
+        <w:t>:</w:t>
+      </w:r>
+    </w:p>
+    <w:p>
+      <w:pPr>
+        <w:rPr>
+          <w:rFonts w:ascii="宋体" w:hAnsi="宋体"/>
+          <w:szCs w:val="28"/>
+        </w:rPr>
+      </w:pPr>
+      <w:r>
+        <w:rPr>
+          <w:rFonts w:ascii="宋体" w:hAnsi="宋体"/>
+          <w:szCs w:val="28"/>
+        </w:rPr>
+        <w:tab/>
+        <w:t>A</w:t>
+      </w:r>
+      <w:r>
+        <w:rPr>
+          <w:rFonts w:ascii="宋体" w:hAnsi="宋体" w:hint="eastAsia"/>
+          <w:szCs w:val="28"/>
+        </w:rPr>
+        <w:t>、</w:t>
+      </w:r>
+      <w:r>
+        <w:rPr>
+          <w:rFonts w:ascii="宋体" w:hAnsi="宋体" w:hint="eastAsia"/>
+          <w:szCs w:val="28"/>
+        </w:rPr>
+        <w:t>能够查看最新的举报</w:t>
+      </w:r>
+    </w:p>
+    <w:p>
+      <w:pPr>
+        <w:rPr>
+          <w:rFonts w:ascii="宋体" w:hAnsi="宋体"/>
+          <w:szCs w:val="28"/>
+        </w:rPr>
+      </w:pPr>
+      <w:r>
+        <w:rPr>
+          <w:rFonts w:ascii="宋体" w:hAnsi="宋体"/>
+          <w:szCs w:val="28"/>
+        </w:rPr>
+        <w:tab/>
+        <w:t>B</w:t>
+      </w:r>
+      <w:r>
+        <w:rPr>
+          <w:rFonts w:ascii="宋体" w:hAnsi="宋体" w:hint="eastAsia"/>
+          <w:szCs w:val="28"/>
+        </w:rPr>
+        <w:t>、</w:t>
+      </w:r>
+      <w:r>
+        <w:rPr>
+          <w:rFonts w:ascii="宋体" w:hAnsi="宋体" w:hint="eastAsia"/>
+          <w:szCs w:val="28"/>
+        </w:rPr>
+        <w:t>能够实现举报搜索</w:t>
+      </w:r>
+    </w:p>
+    <w:p>
+      <w:pPr>
+        <w:rPr>
+          <w:rFonts w:ascii="宋体" w:hAnsi="宋体"/>
+          <w:szCs w:val="28"/>
+        </w:rPr>
+      </w:pPr>
+      <w:r>
+        <w:rPr>
+          <w:rFonts w:ascii="宋体" w:hAnsi="宋体"/>
+          <w:szCs w:val="28"/>
+        </w:rPr>
+        <w:tab/>
+        <w:t>C</w:t>
+      </w:r>
+      <w:r>
+        <w:rPr>
+          <w:rFonts w:ascii="宋体" w:hAnsi="宋体" w:hint="eastAsia"/>
+          <w:szCs w:val="28"/>
+        </w:rPr>
+        <w:t>、</w:t>
+      </w:r>
+      <w:r>
+        <w:rPr>
+          <w:rFonts w:ascii="宋体" w:hAnsi="宋体" w:hint="eastAsia"/>
+          <w:szCs w:val="28"/>
+        </w:rPr>
+        <w:t>能够</w:t>
+      </w:r>
+      <w:r>
+        <w:rPr>
+          <w:rFonts w:ascii="宋体" w:hAnsi="宋体" w:hint="eastAsia"/>
+          <w:szCs w:val="28"/>
+        </w:rPr>
+        <w:t>查看用户被举报的次数</w:t>
+      </w:r>
+    </w:p>
+    <w:p>
+      <w:pPr>
+        <w:rPr>
+          <w:rFonts w:ascii="宋体" w:hAnsi="宋体" w:hint="eastAsia"/>
+          <w:szCs w:val="28"/>
+        </w:rPr>
+      </w:pPr>
+      <w:r>
+        <w:rPr>
+          <w:rFonts w:ascii="宋体" w:hAnsi="宋体"/>
+          <w:szCs w:val="28"/>
+        </w:rPr>
+        <w:tab/>
+        <w:t>D</w:t>
+      </w:r>
+      <w:r>
+        <w:rPr>
+          <w:rFonts w:ascii="宋体" w:hAnsi="宋体" w:hint="eastAsia"/>
+          <w:szCs w:val="28"/>
+        </w:rPr>
+        <w:t>、</w:t>
+      </w:r>
+      <w:r>
+        <w:rPr>
+          <w:rFonts w:ascii="宋体" w:hAnsi="宋体" w:hint="eastAsia"/>
+          <w:szCs w:val="28"/>
+        </w:rPr>
+        <w:t>能够查看用户被举报的时间，举报人</w:t>
+      </w:r>
+      <w:r>
+        <w:rPr>
+          <w:rFonts w:ascii="宋体" w:hAnsi="宋体"/>
+          <w:szCs w:val="28"/>
+        </w:rPr>
+        <w:t>UID</w:t>
+      </w:r>
+      <w:r>
+        <w:rPr>
+          <w:rFonts w:ascii="宋体" w:hAnsi="宋体" w:hint="eastAsia"/>
+          <w:szCs w:val="28"/>
+        </w:rPr>
+        <w:t>，举报原因</w:t>
+      </w:r>
+      <w:r>
+        <w:rPr>
+          <w:rFonts w:ascii="宋体" w:hAnsi="宋体"/>
+          <w:szCs w:val="28"/>
+        </w:rPr>
+        <w:tab/>
+      </w:r>
+    </w:p>
+    <w:p>
+      <w:pPr>
+        <w:rPr>
+          <w:rFonts w:ascii="宋体" w:hAnsi="宋体" w:hint="eastAsia"/>
+          <w:szCs w:val="28"/>
+        </w:rPr>
+      </w:pPr>
+      <w:r>
+        <w:rPr>
+          <w:rFonts w:ascii="宋体" w:hAnsi="宋体"/>
+          <w:szCs w:val="28"/>
+        </w:rPr>
+        <w:tab/>
+      </w:r>
+    </w:p>
+    <w:p>
+      <w:pPr>
+        <w:rPr>
+          <w:rFonts w:ascii="宋体" w:hAnsi="宋体"/>
+          <w:szCs w:val="28"/>
+        </w:rPr>
+      </w:pPr>
+    </w:p>
+    <w:p>
+      <w:pPr>
+        <w:rPr>
+          <w:rFonts w:hint="eastAsia"/>
+        </w:rPr>
+      </w:pPr>
+    </w:p>
+    <w:p>
+      <w:pPr>
+        <w:pStyle w:val="2"/>
+      </w:pPr>
+      <w:bookmarkStart w:id="33" w:name="_Toc57836492"/>
+      <w:r>
+        <w:rPr>
+          <w:rFonts w:hint="eastAsia"/>
+        </w:rPr>
+        <w:lastRenderedPageBreak/>
+        <w:t>4.3</w:t>
+      </w:r>
+      <w:r>
+        <w:rPr>
+          <w:rFonts w:hint="eastAsia"/>
+        </w:rPr>
+        <w:t>测试用例</w:t>
+      </w:r>
+      <w:bookmarkEnd w:id="32"/>
+      <w:bookmarkEnd w:id="33"/>
+    </w:p>
+    <w:p>
+      <w:r>
+        <w:rPr>
+          <w:rFonts w:hint="eastAsia"/>
+        </w:rPr>
+        <w:t>a.</w:t>
+      </w:r>
+      <w:r>
+        <w:rPr>
+          <w:rFonts w:hint="eastAsia"/>
+        </w:rPr>
+        <w:t>测试用例的名称和标识；</w:t>
+      </w:r>
+    </w:p>
+    <w:p>
+      <w:r>
+        <w:rPr>
+          <w:rFonts w:hint="eastAsia"/>
+        </w:rPr>
+        <w:t>b.</w:t>
+      </w:r>
+      <w:r>
+        <w:rPr>
+          <w:rFonts w:hint="eastAsia"/>
+        </w:rPr>
+        <w:t>简要说明本测试用例涉及的测试项和特性；</w:t>
+      </w:r>
+    </w:p>
+    <w:p>
+      <w:r>
+        <w:rPr>
+          <w:rFonts w:hint="eastAsia"/>
+        </w:rPr>
+        <w:t>c.</w:t>
+      </w:r>
+      <w:r>
+        <w:rPr>
+          <w:rFonts w:hint="eastAsia"/>
+        </w:rPr>
+        <w:t>输入说明，规定执行本测试用例所需的各个输入，规定所有合适的数据库、文件、终端信息、内存常驻区域和由系统传送的值，规定各</w:t>
+      </w:r>
+      <w:proofErr w:type="gramStart"/>
+      <w:r>
+        <w:rPr>
+          <w:rFonts w:hint="eastAsia"/>
+        </w:rPr>
+        <w:t>输入间</w:t>
+      </w:r>
+      <w:proofErr w:type="gramEnd"/>
+      <w:r>
+        <w:rPr>
+          <w:rFonts w:hint="eastAsia"/>
+        </w:rPr>
+        <w:t>所需的所有关系</w:t>
+      </w:r>
+      <w:r>
+        <w:rPr>
+          <w:rFonts w:hint="eastAsia"/>
+        </w:rPr>
+        <w:t>(</w:t>
+      </w:r>
+      <w:r>
+        <w:rPr>
+          <w:rFonts w:hint="eastAsia"/>
+        </w:rPr>
+        <w:t>如时序关系等</w:t>
+      </w:r>
+      <w:r>
+        <w:rPr>
+          <w:rFonts w:hint="eastAsia"/>
+        </w:rPr>
+        <w:t>)</w:t>
+      </w:r>
+      <w:r>
+        <w:rPr>
+          <w:rFonts w:hint="eastAsia"/>
+        </w:rPr>
+        <w:t>；</w:t>
+      </w:r>
+    </w:p>
+    <w:p>
+      <w:r>
+        <w:rPr>
+          <w:rFonts w:hint="eastAsia"/>
+        </w:rPr>
+        <w:t>d.</w:t>
+      </w:r>
+      <w:r>
+        <w:rPr>
+          <w:rFonts w:hint="eastAsia"/>
+        </w:rPr>
+        <w:t>输出说明，规定测试项的所有输出和特性</w:t>
+      </w:r>
+      <w:r>
+        <w:rPr>
+          <w:rFonts w:hint="eastAsia"/>
+        </w:rPr>
+        <w:t>(</w:t>
+      </w:r>
+      <w:r>
+        <w:rPr>
+          <w:rFonts w:hint="eastAsia"/>
+        </w:rPr>
+        <w:t>如：响应时间</w:t>
+      </w:r>
+      <w:r>
+        <w:rPr>
+          <w:rFonts w:hint="eastAsia"/>
+        </w:rPr>
+        <w:t>)</w:t>
+      </w:r>
+      <w:r>
+        <w:rPr>
+          <w:rFonts w:hint="eastAsia"/>
+        </w:rPr>
+        <w:t>，提供各个输出或特性的正确值；</w:t>
+      </w:r>
+    </w:p>
+    <w:p>
+      <w:pPr>
+        <w:rPr>
+          <w:rFonts w:hint="eastAsia"/>
+        </w:rPr>
+      </w:pPr>
+      <w:r>
+        <w:t>e.</w:t>
+      </w:r>
+      <w:r>
+        <w:rPr>
+          <w:rFonts w:hint="eastAsia"/>
+        </w:rPr>
+        <w:t>环境要求，见本文档第</w:t>
+      </w:r>
+      <w:r>
+        <w:rPr>
+          <w:rFonts w:hint="eastAsia"/>
+        </w:rPr>
+        <w:t>3</w:t>
+      </w:r>
+      <w:r>
+        <w:rPr>
+          <w:rFonts w:hint="eastAsia"/>
+        </w:rPr>
+        <w:t>章。</w:t>
+      </w:r>
+    </w:p>
+    <w:p>
+      <w:r>
+        <w:rPr>
+          <w:rFonts w:hint="eastAsia"/>
+        </w:rPr>
+        <w:t>（</w:t>
+      </w:r>
+      <w:r>
+        <w:rPr>
+          <w:rFonts w:hint="eastAsia"/>
+        </w:rPr>
+        <w:t>T</w:t>
+      </w:r>
+      <w:r>
+        <w:t>BD</w:t>
+      </w:r>
+      <w:r>
+        <w:rPr>
+          <w:rFonts w:hint="eastAsia"/>
+        </w:rPr>
+        <w:t>）</w:t>
+      </w:r>
+    </w:p>
     <w:p/>
     <w:p>
       <w:pPr>
         <w:pStyle w:val="3"/>
       </w:pPr>
-      <w:bookmarkStart w:id="30" w:name="_Toc58361011"/>
+      <w:bookmarkStart w:id="34" w:name="_Toc58361011"/>
       <w:r>
         <w:rPr>
           <w:rFonts w:hint="eastAsia"/>
@@ -8293,7 +10236,7 @@
         </w:rPr>
         <w:t>测试用例</w:t>
       </w:r>
-      <w:bookmarkEnd w:id="30"/>
+      <w:bookmarkEnd w:id="34"/>
     </w:p>
     <w:p>
       <w:pPr>
@@ -8523,7 +10466,7 @@
       <w:pPr>
         <w:pStyle w:val="2"/>
       </w:pPr>
-      <w:bookmarkStart w:id="31" w:name="_Toc58361012"/>
+      <w:bookmarkStart w:id="35" w:name="_Toc58361012"/>
       <w:r>
         <w:rPr>
           <w:rFonts w:hint="eastAsia"/>
@@ -8536,14 +10479,14 @@
         </w:rPr>
         <w:t>测试进度表</w:t>
       </w:r>
-      <w:bookmarkEnd w:id="31"/>
+      <w:bookmarkEnd w:id="35"/>
     </w:p>
     <w:p/>
     <w:p>
       <w:pPr>
         <w:pStyle w:val="2"/>
       </w:pPr>
-      <w:bookmarkStart w:id="32" w:name="_Toc58361013"/>
+      <w:bookmarkStart w:id="36" w:name="_Toc58361013"/>
       <w:r>
         <w:rPr>
           <w:rFonts w:hint="eastAsia"/>
@@ -8556,7 +10499,7 @@
         </w:rPr>
         <w:t>需求的可追踪性</w:t>
       </w:r>
-      <w:bookmarkEnd w:id="32"/>
+      <w:bookmarkEnd w:id="36"/>
     </w:p>
     <w:p>
       <w:pPr>
@@ -8764,11 +10707,12 @@
       <w:pPr>
         <w:pStyle w:val="2"/>
       </w:pPr>
-      <w:bookmarkStart w:id="33" w:name="_Toc58361014"/>
-      <w:r>
-        <w:rPr>
-          <w:rFonts w:hint="eastAsia"/>
-        </w:rPr>
+      <w:bookmarkStart w:id="37" w:name="_Toc58361014"/>
+      <w:r>
+        <w:rPr>
+          <w:rFonts w:hint="eastAsia"/>
+        </w:rPr>
+        <w:lastRenderedPageBreak/>
         <w:t>7</w:t>
       </w:r>
       <w:r>
@@ -8777,13 +10721,13 @@
         </w:rPr>
         <w:t>评价</w:t>
       </w:r>
-      <w:bookmarkEnd w:id="33"/>
+      <w:bookmarkEnd w:id="37"/>
     </w:p>
     <w:p>
       <w:pPr>
         <w:pStyle w:val="3"/>
       </w:pPr>
-      <w:bookmarkStart w:id="34" w:name="_Toc58361015"/>
+      <w:bookmarkStart w:id="38" w:name="_Toc58361015"/>
       <w:r>
         <w:rPr>
           <w:rFonts w:hint="eastAsia"/>
@@ -8796,7 +10740,7 @@
         </w:rPr>
         <w:t>评价准则</w:t>
       </w:r>
-      <w:bookmarkEnd w:id="34"/>
+      <w:bookmarkEnd w:id="38"/>
     </w:p>
     <w:p>
       <w:pPr>
@@ -8855,7 +10799,6 @@
           <w:rFonts w:ascii="宋体" w:hAnsi="宋体" w:hint="eastAsia"/>
           <w:szCs w:val="21"/>
         </w:rPr>
-        <w:lastRenderedPageBreak/>
         <w:t>4.测试前必须明确定义好产品的质量标准；</w:t>
       </w:r>
     </w:p>
@@ -8984,7 +10927,7 @@
       <w:pPr>
         <w:pStyle w:val="3"/>
       </w:pPr>
-      <w:bookmarkStart w:id="35" w:name="_Toc58361016"/>
+      <w:bookmarkStart w:id="39" w:name="_Toc58361016"/>
       <w:r>
         <w:rPr>
           <w:rFonts w:hint="eastAsia"/>
@@ -8997,7 +10940,7 @@
         </w:rPr>
         <w:t>数据处理</w:t>
       </w:r>
-      <w:bookmarkEnd w:id="35"/>
+      <w:bookmarkEnd w:id="39"/>
     </w:p>
     <w:p>
       <w:pPr>
@@ -9098,7 +11041,7 @@
       <w:pPr>
         <w:pStyle w:val="3"/>
       </w:pPr>
-      <w:bookmarkStart w:id="36" w:name="_Toc58361017"/>
+      <w:bookmarkStart w:id="40" w:name="_Toc58361017"/>
       <w:r>
         <w:rPr>
           <w:rFonts w:hint="eastAsia"/>
@@ -9111,7 +11054,7 @@
         </w:rPr>
         <w:t>结论</w:t>
       </w:r>
-      <w:bookmarkEnd w:id="36"/>
+      <w:bookmarkEnd w:id="40"/>
     </w:p>
     <w:p>
       <w:r>
@@ -9141,7 +11084,7 @@
       <w:pPr>
         <w:pStyle w:val="2"/>
       </w:pPr>
-      <w:bookmarkStart w:id="37" w:name="_Toc58361018"/>
+      <w:bookmarkStart w:id="41" w:name="_Toc58361018"/>
       <w:r>
         <w:rPr>
           <w:rFonts w:hint="eastAsia"/>
@@ -9154,7 +11097,7 @@
         </w:rPr>
         <w:t>注解</w:t>
       </w:r>
-      <w:bookmarkEnd w:id="37"/>
+      <w:bookmarkEnd w:id="41"/>
     </w:p>
     <w:p>
       <w:pPr>
@@ -9285,7 +11228,15 @@
           <w:rFonts w:ascii="宋体" w:hAnsi="宋体" w:hint="eastAsia"/>
           <w:szCs w:val="21"/>
         </w:rPr>
-        <w:t>在软件实现中包括编码和测试两个阶段。按照传统的软件工程方法学，编码是在对软件进行了总体设计和详细设计之后进行的，它只不过是把软件设计的结果翻译成用某种程序设计语言书写的程序，因此，程序的质量基本上取决于设计的质量。程序内部的良好文档资料，有规律的数据说明格式，简单清晰的语句构造和输人输出格式等，都对提高程序的可读性有很大作用，也在相当大的程度上改进了程序的可维护性。</w:t>
+        <w:t>在软件实现中包括编码和测试两个阶段。按照传统的软件工程方法学，编码是在对软件进行了总体设计和详细设计之后进行的，它只不过是把软件设计的结</w:t>
+      </w:r>
+      <w:r>
+        <w:rPr>
+          <w:rFonts w:ascii="宋体" w:hAnsi="宋体" w:hint="eastAsia"/>
+          <w:szCs w:val="21"/>
+        </w:rPr>
+        <w:lastRenderedPageBreak/>
+        <w:t>果翻译成用某种程序设计语言书写的程序，因此，程序的质量基本上取决于设计的质量。程序内部的良好文档资料，有规律的数据说明格式，简单清晰的语句构造和输人输出格式等，都对提高程序的可读性有很大作用，也在相当大的程度上改进了程序的可维护性。</w:t>
       </w:r>
     </w:p>
     <w:p>
@@ -9301,15 +11252,7 @@
           <w:rFonts w:ascii="宋体" w:hAnsi="宋体" w:hint="eastAsia"/>
           <w:szCs w:val="21"/>
         </w:rPr>
-        <w:t>目前软件测试仍然是保证软件可靠性的主要手段。测试阶段的根本任务是发现并改正软件中的错误，软件测试是软件开发过程中最艰巨最繁重的任务，大型软件的测试应该分阶段地进行，通常至少分为单元测试、集成测试和验收测试3个基本阶段。设计测试方案是测试阶段的关键技术问题，基本目标是选用最少量</w:t>
-      </w:r>
-      <w:r>
-        <w:rPr>
-          <w:rFonts w:ascii="宋体" w:hAnsi="宋体" w:hint="eastAsia"/>
-          <w:szCs w:val="21"/>
-        </w:rPr>
-        <w:lastRenderedPageBreak/>
-        <w:t>的高效测试数据，做到尽可能完善的测试，从而尽可能多地发现软件中的问题。</w:t>
+        <w:t>目前软件测试仍然是保证软件可靠性的主要手段。测试阶段的根本任务是发现并改正软件中的错误，软件测试是软件开发过程中最艰巨最繁重的任务，大型软件的测试应该分阶段地进行，通常至少分为单元测试、集成测试和验收测试3个基本阶段。设计测试方案是测试阶段的关键技术问题，基本目标是选用最少量的高效测试数据，做到尽可能完善的测试，从而尽可能多地发现软件中的问题。</w:t>
       </w:r>
     </w:p>
     <w:p>
@@ -9682,6 +11625,7 @@
           <w:bCs/>
           <w:szCs w:val="21"/>
         </w:rPr>
+        <w:lastRenderedPageBreak/>
         <w:t>动态测试</w:t>
       </w:r>
       <w:r>
@@ -9745,7 +11689,6 @@
           <w:bCs/>
           <w:szCs w:val="21"/>
         </w:rPr>
-        <w:lastRenderedPageBreak/>
         <w:t>黑盒测试（</w:t>
       </w:r>
       <w:r>
@@ -9874,14 +11817,14 @@
       <w:pPr>
         <w:pStyle w:val="2"/>
       </w:pPr>
-      <w:bookmarkStart w:id="38" w:name="_Toc58361019"/>
+      <w:bookmarkStart w:id="42" w:name="_Toc58361019"/>
       <w:r>
         <w:rPr>
           <w:rFonts w:hint="eastAsia"/>
         </w:rPr>
         <w:t>附录</w:t>
       </w:r>
-      <w:bookmarkEnd w:id="38"/>
+      <w:bookmarkEnd w:id="42"/>
     </w:p>
     <w:p>
       <w:pPr>
@@ -10585,6 +12528,28 @@
       <w:szCs w:val="28"/>
     </w:rPr>
   </w:style>
+  <w:style w:type="paragraph" w:styleId="5">
+    <w:name w:val="heading 5"/>
+    <w:basedOn w:val="a"/>
+    <w:next w:val="a"/>
+    <w:link w:val="50"/>
+    <w:uiPriority w:val="9"/>
+    <w:unhideWhenUsed/>
+    <w:qFormat/>
+    <w:rsid w:val="00026220"/>
+    <w:pPr>
+      <w:keepNext/>
+      <w:keepLines/>
+      <w:spacing w:before="280" w:after="290" w:line="376" w:lineRule="auto"/>
+      <w:outlineLvl w:val="4"/>
+    </w:pPr>
+    <w:rPr>
+      <w:b/>
+      <w:bCs/>
+      <w:sz w:val="28"/>
+      <w:szCs w:val="28"/>
+    </w:rPr>
+  </w:style>
   <w:style w:type="character" w:default="1" w:styleId="a0">
     <w:name w:val="Default Paragraph Font"/>
     <w:uiPriority w:val="1"/>
@@ -10803,6 +12768,20 @@
     <w:pPr>
       <w:ind w:leftChars="400" w:left="840"/>
     </w:pPr>
+  </w:style>
+  <w:style w:type="character" w:customStyle="1" w:styleId="50">
+    <w:name w:val="标题 5 字符"/>
+    <w:basedOn w:val="a0"/>
+    <w:link w:val="5"/>
+    <w:uiPriority w:val="9"/>
+    <w:rsid w:val="00026220"/>
+    <w:rPr>
+      <w:rFonts w:ascii="Times New Roman" w:eastAsia="宋体" w:hAnsi="Times New Roman" w:cs="Times New Roman"/>
+      <w:b/>
+      <w:bCs/>
+      <w:sz w:val="28"/>
+      <w:szCs w:val="28"/>
+    </w:rPr>
   </w:style>
 </w:styles>
 </file>
